--- a/documentation/SQL Insert Data Structure.docx
+++ b/documentation/SQL Insert Data Structure.docx
@@ -489,21 +489,12 @@
               </w:rPr>
               <w:t xml:space="preserve">Considered </w:t>
             </w:r>
-            <w:proofErr w:type="gramStart"/>
-            <w:r>
-              <w:rPr>
-                <w:sz w:val="28"/>
-                <w:szCs w:val="28"/>
-              </w:rPr>
-              <w:t>In</w:t>
-            </w:r>
-            <w:proofErr w:type="gramEnd"/>
-            <w:r>
-              <w:rPr>
-                <w:sz w:val="28"/>
-                <w:szCs w:val="28"/>
-              </w:rPr>
-              <w:t xml:space="preserve"> Query</w:t>
+            <w:r>
+              <w:rPr>
+                <w:sz w:val="28"/>
+                <w:szCs w:val="28"/>
+              </w:rPr>
+              <w:t>In Query</w:t>
             </w:r>
           </w:p>
         </w:tc>
@@ -627,7 +618,6 @@
                 <w:szCs w:val="28"/>
               </w:rPr>
             </w:pPr>
-            <w:proofErr w:type="spellStart"/>
             <w:r>
               <w:rPr>
                 <w:sz w:val="28"/>
@@ -635,7 +625,6 @@
               </w:rPr>
               <w:t>plusYear</w:t>
             </w:r>
-            <w:proofErr w:type="spellEnd"/>
           </w:p>
         </w:tc>
         <w:tc>
@@ -706,7 +695,6 @@
                 <w:szCs w:val="28"/>
               </w:rPr>
             </w:pPr>
-            <w:proofErr w:type="spellStart"/>
             <w:r>
               <w:rPr>
                 <w:sz w:val="28"/>
@@ -714,7 +702,6 @@
               </w:rPr>
               <w:t>minusYear</w:t>
             </w:r>
-            <w:proofErr w:type="spellEnd"/>
           </w:p>
         </w:tc>
         <w:tc>
@@ -785,7 +772,6 @@
                 <w:szCs w:val="28"/>
               </w:rPr>
             </w:pPr>
-            <w:proofErr w:type="spellStart"/>
             <w:r>
               <w:rPr>
                 <w:sz w:val="28"/>
@@ -793,7 +779,6 @@
               </w:rPr>
               <w:t>plusMonth</w:t>
             </w:r>
-            <w:proofErr w:type="spellEnd"/>
           </w:p>
         </w:tc>
         <w:tc>
@@ -864,7 +849,6 @@
                 <w:szCs w:val="28"/>
               </w:rPr>
             </w:pPr>
-            <w:proofErr w:type="spellStart"/>
             <w:r>
               <w:rPr>
                 <w:sz w:val="28"/>
@@ -872,7 +856,6 @@
               </w:rPr>
               <w:t>minusMonth</w:t>
             </w:r>
-            <w:proofErr w:type="spellEnd"/>
           </w:p>
         </w:tc>
         <w:tc>
@@ -943,7 +926,6 @@
                 <w:szCs w:val="28"/>
               </w:rPr>
             </w:pPr>
-            <w:proofErr w:type="spellStart"/>
             <w:r>
               <w:rPr>
                 <w:sz w:val="28"/>
@@ -951,7 +933,6 @@
               </w:rPr>
               <w:t>plusDay</w:t>
             </w:r>
-            <w:proofErr w:type="spellEnd"/>
           </w:p>
         </w:tc>
         <w:tc>
@@ -1022,7 +1003,6 @@
                 <w:szCs w:val="28"/>
               </w:rPr>
             </w:pPr>
-            <w:proofErr w:type="spellStart"/>
             <w:r>
               <w:rPr>
                 <w:sz w:val="28"/>
@@ -1030,7 +1010,6 @@
               </w:rPr>
               <w:t>minusDay</w:t>
             </w:r>
-            <w:proofErr w:type="spellEnd"/>
           </w:p>
         </w:tc>
         <w:tc>
@@ -1101,7 +1080,6 @@
                 <w:szCs w:val="28"/>
               </w:rPr>
             </w:pPr>
-            <w:proofErr w:type="spellStart"/>
             <w:r>
               <w:rPr>
                 <w:sz w:val="28"/>
@@ -1109,7 +1087,6 @@
               </w:rPr>
               <w:t>plusHour</w:t>
             </w:r>
-            <w:proofErr w:type="spellEnd"/>
           </w:p>
         </w:tc>
         <w:tc>
@@ -1180,7 +1157,6 @@
                 <w:szCs w:val="28"/>
               </w:rPr>
             </w:pPr>
-            <w:proofErr w:type="spellStart"/>
             <w:r>
               <w:rPr>
                 <w:sz w:val="28"/>
@@ -1188,7 +1164,6 @@
               </w:rPr>
               <w:t>minusHour</w:t>
             </w:r>
-            <w:proofErr w:type="spellEnd"/>
           </w:p>
         </w:tc>
         <w:tc>
@@ -1259,7 +1234,6 @@
                 <w:szCs w:val="28"/>
               </w:rPr>
             </w:pPr>
-            <w:proofErr w:type="spellStart"/>
             <w:r>
               <w:rPr>
                 <w:sz w:val="28"/>
@@ -1267,7 +1241,6 @@
               </w:rPr>
               <w:t>plusMinute</w:t>
             </w:r>
-            <w:proofErr w:type="spellEnd"/>
           </w:p>
         </w:tc>
         <w:tc>
@@ -1338,7 +1311,6 @@
                 <w:szCs w:val="28"/>
               </w:rPr>
             </w:pPr>
-            <w:proofErr w:type="spellStart"/>
             <w:r>
               <w:rPr>
                 <w:sz w:val="28"/>
@@ -1346,7 +1318,6 @@
               </w:rPr>
               <w:t>minusMinute</w:t>
             </w:r>
-            <w:proofErr w:type="spellEnd"/>
           </w:p>
         </w:tc>
         <w:tc>
@@ -2047,7 +2018,6 @@
                 <w:szCs w:val="28"/>
               </w:rPr>
             </w:pPr>
-            <w:proofErr w:type="spellStart"/>
             <w:r>
               <w:rPr>
                 <w:sz w:val="28"/>
@@ -2055,7 +2025,6 @@
               </w:rPr>
               <w:t>InsertInto</w:t>
             </w:r>
-            <w:proofErr w:type="spellEnd"/>
           </w:p>
         </w:tc>
         <w:tc>
@@ -2118,7 +2087,6 @@
                 <w:szCs w:val="28"/>
               </w:rPr>
             </w:pPr>
-            <w:proofErr w:type="spellStart"/>
             <w:r>
               <w:rPr>
                 <w:sz w:val="28"/>
@@ -2126,7 +2094,6 @@
               </w:rPr>
               <w:t>InsertInto</w:t>
             </w:r>
-            <w:proofErr w:type="spellEnd"/>
           </w:p>
         </w:tc>
         <w:tc>
@@ -2258,14 +2225,7 @@
                 <w:sz w:val="28"/>
                 <w:szCs w:val="28"/>
               </w:rPr>
-              <w:t xml:space="preserve">Value: </w:t>
-            </w:r>
-            <w:r>
-              <w:rPr>
-                <w:sz w:val="28"/>
-                <w:szCs w:val="28"/>
-              </w:rPr>
-              <w:t>Object</w:t>
+              <w:t>Value: Column</w:t>
             </w:r>
           </w:p>
         </w:tc>
@@ -2285,14 +2245,7 @@
                 <w:sz w:val="28"/>
                 <w:szCs w:val="28"/>
               </w:rPr>
-              <w:t xml:space="preserve">Inserted if </w:t>
-            </w:r>
-            <w:r>
-              <w:rPr>
-                <w:sz w:val="28"/>
-                <w:szCs w:val="28"/>
-              </w:rPr>
-              <w:t>value is not null and not empty and not zero</w:t>
+              <w:t xml:space="preserve">Insert some column as value for inserted column </w:t>
             </w:r>
           </w:p>
         </w:tc>
@@ -2309,15 +2262,13 @@
                 <w:szCs w:val="28"/>
               </w:rPr>
             </w:pPr>
-            <w:proofErr w:type="spellStart"/>
-            <w:r>
-              <w:rPr>
-                <w:sz w:val="28"/>
-                <w:szCs w:val="28"/>
-              </w:rPr>
-              <w:t>valuesNull</w:t>
-            </w:r>
-            <w:proofErr w:type="spellEnd"/>
+            <w:r>
+              <w:rPr>
+                <w:sz w:val="28"/>
+                <w:szCs w:val="28"/>
+              </w:rPr>
+              <w:t>values</w:t>
+            </w:r>
           </w:p>
         </w:tc>
         <w:tc>
@@ -2378,63 +2329,7 @@
                 <w:sz w:val="28"/>
                 <w:szCs w:val="28"/>
               </w:rPr>
-              <w:t xml:space="preserve">Insert value </w:t>
-            </w:r>
-            <w:r>
-              <w:rPr>
-                <w:sz w:val="28"/>
-                <w:szCs w:val="28"/>
-              </w:rPr>
-              <w:t>with null if</w:t>
-            </w:r>
-            <w:r>
-              <w:rPr>
-                <w:sz w:val="28"/>
-                <w:szCs w:val="28"/>
-              </w:rPr>
-              <w:t xml:space="preserve"> it is</w:t>
-            </w:r>
-            <w:r>
-              <w:rPr>
-                <w:sz w:val="28"/>
-                <w:szCs w:val="28"/>
-              </w:rPr>
-              <w:t xml:space="preserve"> null </w:t>
-            </w:r>
-            <w:r>
-              <w:rPr>
-                <w:sz w:val="28"/>
-                <w:szCs w:val="28"/>
-              </w:rPr>
-              <w:t>or</w:t>
-            </w:r>
-            <w:r>
-              <w:rPr>
-                <w:sz w:val="28"/>
-                <w:szCs w:val="28"/>
-              </w:rPr>
-              <w:t xml:space="preserve"> empty </w:t>
-            </w:r>
-            <w:r>
-              <w:rPr>
-                <w:sz w:val="28"/>
-                <w:szCs w:val="28"/>
-              </w:rPr>
-              <w:t>or</w:t>
-            </w:r>
-            <w:r>
-              <w:rPr>
-                <w:sz w:val="28"/>
-                <w:szCs w:val="28"/>
-              </w:rPr>
-              <w:t xml:space="preserve"> zero</w:t>
-            </w:r>
-            <w:r>
-              <w:rPr>
-                <w:sz w:val="28"/>
-                <w:szCs w:val="28"/>
-              </w:rPr>
-              <w:t xml:space="preserve"> else keep same value</w:t>
+              <w:t>Inserted if value is not null and not empty and not zero</w:t>
             </w:r>
           </w:p>
         </w:tc>
@@ -2451,22 +2346,13 @@
                 <w:szCs w:val="28"/>
               </w:rPr>
             </w:pPr>
-            <w:proofErr w:type="spellStart"/>
-            <w:r>
-              <w:rPr>
-                <w:sz w:val="28"/>
-                <w:szCs w:val="28"/>
-              </w:rPr>
-              <w:t>values</w:t>
-            </w:r>
-            <w:r>
-              <w:rPr>
-                <w:sz w:val="28"/>
-                <w:szCs w:val="28"/>
-              </w:rPr>
-              <w:t>Zero</w:t>
-            </w:r>
-            <w:proofErr w:type="spellEnd"/>
+            <w:r>
+              <w:rPr>
+                <w:sz w:val="28"/>
+                <w:szCs w:val="28"/>
+              </w:rPr>
+              <w:t>valuesNull</w:t>
+            </w:r>
           </w:p>
         </w:tc>
         <w:tc>
@@ -2534,7 +2420,7 @@
                 <w:sz w:val="28"/>
                 <w:szCs w:val="28"/>
               </w:rPr>
-              <w:t>with 0 if it is</w:t>
+              <w:t>with null if it is</w:t>
             </w:r>
             <w:r>
               <w:rPr>
@@ -2593,7 +2479,6 @@
                 <w:szCs w:val="28"/>
               </w:rPr>
             </w:pPr>
-            <w:proofErr w:type="spellStart"/>
             <w:r>
               <w:rPr>
                 <w:sz w:val="28"/>
@@ -2606,9 +2491,8 @@
                 <w:sz w:val="28"/>
                 <w:szCs w:val="28"/>
               </w:rPr>
-              <w:t>Exact</w:t>
-            </w:r>
-            <w:proofErr w:type="spellEnd"/>
+              <w:t>Zero</w:t>
+            </w:r>
           </w:p>
         </w:tc>
         <w:tc>
@@ -2676,7 +2560,49 @@
                 <w:sz w:val="28"/>
                 <w:szCs w:val="28"/>
               </w:rPr>
-              <w:t>as it is</w:t>
+              <w:t>with 0 if it is</w:t>
+            </w:r>
+            <w:r>
+              <w:rPr>
+                <w:sz w:val="28"/>
+                <w:szCs w:val="28"/>
+              </w:rPr>
+              <w:t xml:space="preserve"> null </w:t>
+            </w:r>
+            <w:r>
+              <w:rPr>
+                <w:sz w:val="28"/>
+                <w:szCs w:val="28"/>
+              </w:rPr>
+              <w:t>or</w:t>
+            </w:r>
+            <w:r>
+              <w:rPr>
+                <w:sz w:val="28"/>
+                <w:szCs w:val="28"/>
+              </w:rPr>
+              <w:t xml:space="preserve"> empty </w:t>
+            </w:r>
+            <w:r>
+              <w:rPr>
+                <w:sz w:val="28"/>
+                <w:szCs w:val="28"/>
+              </w:rPr>
+              <w:t>or</w:t>
+            </w:r>
+            <w:r>
+              <w:rPr>
+                <w:sz w:val="28"/>
+                <w:szCs w:val="28"/>
+              </w:rPr>
+              <w:t xml:space="preserve"> zero</w:t>
+            </w:r>
+            <w:r>
+              <w:rPr>
+                <w:sz w:val="28"/>
+                <w:szCs w:val="28"/>
+              </w:rPr>
+              <w:t xml:space="preserve"> else keep same value</w:t>
             </w:r>
           </w:p>
         </w:tc>
@@ -2693,7 +2619,104 @@
                 <w:szCs w:val="28"/>
               </w:rPr>
             </w:pPr>
-            <w:proofErr w:type="spellStart"/>
+            <w:r>
+              <w:rPr>
+                <w:sz w:val="28"/>
+                <w:szCs w:val="28"/>
+              </w:rPr>
+              <w:t>values</w:t>
+            </w:r>
+            <w:r>
+              <w:rPr>
+                <w:sz w:val="28"/>
+                <w:szCs w:val="28"/>
+              </w:rPr>
+              <w:t>Exact</w:t>
+            </w:r>
+          </w:p>
+        </w:tc>
+        <w:tc>
+          <w:tcPr>
+            <w:tcW w:w="3177" w:type="dxa"/>
+          </w:tcPr>
+          <w:p>
+            <w:pPr>
+              <w:rPr>
+                <w:sz w:val="28"/>
+                <w:szCs w:val="28"/>
+              </w:rPr>
+            </w:pPr>
+            <w:r>
+              <w:rPr>
+                <w:sz w:val="28"/>
+                <w:szCs w:val="28"/>
+              </w:rPr>
+              <w:t xml:space="preserve">Column: Column </w:t>
+            </w:r>
+          </w:p>
+          <w:p>
+            <w:pPr>
+              <w:rPr>
+                <w:sz w:val="28"/>
+                <w:szCs w:val="28"/>
+              </w:rPr>
+            </w:pPr>
+            <w:r>
+              <w:rPr>
+                <w:sz w:val="28"/>
+                <w:szCs w:val="28"/>
+              </w:rPr>
+              <w:t xml:space="preserve">Value: </w:t>
+            </w:r>
+            <w:r>
+              <w:rPr>
+                <w:sz w:val="28"/>
+                <w:szCs w:val="28"/>
+              </w:rPr>
+              <w:t>Object</w:t>
+            </w:r>
+          </w:p>
+        </w:tc>
+        <w:tc>
+          <w:tcPr>
+            <w:tcW w:w="3505" w:type="dxa"/>
+          </w:tcPr>
+          <w:p>
+            <w:pPr>
+              <w:rPr>
+                <w:sz w:val="28"/>
+                <w:szCs w:val="28"/>
+              </w:rPr>
+            </w:pPr>
+            <w:r>
+              <w:rPr>
+                <w:sz w:val="28"/>
+                <w:szCs w:val="28"/>
+              </w:rPr>
+              <w:t xml:space="preserve">Insert value </w:t>
+            </w:r>
+            <w:r>
+              <w:rPr>
+                <w:sz w:val="28"/>
+                <w:szCs w:val="28"/>
+              </w:rPr>
+              <w:t>as it is</w:t>
+            </w:r>
+          </w:p>
+        </w:tc>
+      </w:tr>
+      <w:tr>
+        <w:tc>
+          <w:tcPr>
+            <w:tcW w:w="2668" w:type="dxa"/>
+          </w:tcPr>
+          <w:p>
+            <w:pPr>
+              <w:rPr>
+                <w:sz w:val="28"/>
+                <w:szCs w:val="28"/>
+              </w:rPr>
+            </w:pPr>
             <w:r>
               <w:rPr>
                 <w:sz w:val="28"/>
@@ -2701,7 +2724,6 @@
               </w:rPr>
               <w:t>executeInsert</w:t>
             </w:r>
-            <w:proofErr w:type="spellEnd"/>
           </w:p>
         </w:tc>
         <w:tc>
@@ -2740,21 +2762,7 @@
                 <w:sz w:val="28"/>
                 <w:szCs w:val="28"/>
               </w:rPr>
-              <w:t xml:space="preserve">Construct Insert Query and </w:t>
-            </w:r>
-            <w:r>
-              <w:rPr>
-                <w:sz w:val="28"/>
-                <w:szCs w:val="28"/>
-              </w:rPr>
-              <w:t>Send Parameters and Read Generated ID</w:t>
-            </w:r>
-            <w:r>
-              <w:rPr>
-                <w:sz w:val="28"/>
-                <w:szCs w:val="28"/>
-              </w:rPr>
-              <w:t xml:space="preserve"> </w:t>
+              <w:t xml:space="preserve">Construct Insert Query and Send Parameters and Read Generated ID </w:t>
             </w:r>
           </w:p>
         </w:tc>

--- a/documentation/SQL Insert Data Structure.docx
+++ b/documentation/SQL Insert Data Structure.docx
@@ -2,6 +2,28 @@
 <file path=word/document.xml><?xml version="1.0" encoding="utf-8"?>
 <w:document xmlns:wpc="http://schemas.microsoft.com/office/word/2010/wordprocessingCanvas" xmlns:cx="http://schemas.microsoft.com/office/drawing/2014/chartex" xmlns:cx1="http://schemas.microsoft.com/office/drawing/2015/9/8/chartex" xmlns:cx2="http://schemas.microsoft.com/office/drawing/2015/10/21/chartex" xmlns:cx3="http://schemas.microsoft.com/office/drawing/2016/5/9/chartex" xmlns:cx4="http://schemas.microsoft.com/office/drawing/2016/5/10/chartex" xmlns:cx5="http://schemas.microsoft.com/office/drawing/2016/5/11/chartex" xmlns:cx6="http://schemas.microsoft.com/office/drawing/2016/5/12/chartex" xmlns:cx7="http://schemas.microsoft.com/office/drawing/2016/5/13/chartex" xmlns:cx8="http://schemas.microsoft.com/office/drawing/2016/5/14/chartex" xmlns:mc="http://schemas.openxmlformats.org/markup-compatibility/2006" xmlns:aink="http://schemas.microsoft.com/office/drawing/2016/ink" xmlns:am3d="http://schemas.microsoft.com/office/drawing/2017/model3d" xmlns:o="urn:schemas-microsoft-com:office:office" xmlns:r="http://schemas.openxmlformats.org/officeDocument/2006/relationships" xmlns:m="http://schemas.openxmlformats.org/officeDocument/2006/math" xmlns:v="urn:schemas-microsoft-com:vml" xmlns:wp14="http://schemas.microsoft.com/office/word/2010/wordprocessingDrawing" xmlns:wp="http://schemas.openxmlformats.org/drawingml/2006/wordprocessingDrawing" xmlns:w10="urn:schemas-microsoft-com:office:word" xmlns:w="http://schemas.openxmlformats.org/wordprocessingml/2006/main" xmlns:w14="http://schemas.microsoft.com/office/word/2010/wordml" xmlns:w15="http://schemas.microsoft.com/office/word/2012/wordml" xmlns:w16cex="http://schemas.microsoft.com/office/word/2018/wordml/cex" xmlns:w16cid="http://schemas.microsoft.com/office/word/2016/wordml/cid" xmlns:w16="http://schemas.microsoft.com/office/word/2018/wordml" xmlns:w16sdtdh="http://schemas.microsoft.com/office/word/2020/wordml/sdtdatahash" xmlns:w16se="http://schemas.microsoft.com/office/word/2015/wordml/symex" xmlns:wpg="http://schemas.microsoft.com/office/word/2010/wordprocessingGroup" xmlns:wpi="http://schemas.microsoft.com/office/word/2010/wordprocessingInk" xmlns:wne="http://schemas.microsoft.com/office/word/2006/wordml" xmlns:wps="http://schemas.microsoft.com/office/word/2010/wordprocessingShape" mc:Ignorable="w14 w15 w16se w16cid w16 w16cex w16sdtdh wp14">
   <w:body>
+    <w:p>
+      <w:pPr>
+        <w:jc w:val="center"/>
+        <w:rPr>
+          <w:b/>
+          <w:bCs/>
+          <w:sz w:val="32"/>
+          <w:szCs w:val="32"/>
+          <w:u w:val="single"/>
+        </w:rPr>
+      </w:pPr>
+      <w:r>
+        <w:rPr>
+          <w:b/>
+          <w:bCs/>
+          <w:sz w:val="32"/>
+          <w:szCs w:val="32"/>
+          <w:u w:val="single"/>
+        </w:rPr>
+        <w:t>SQL Insert Data Structure</w:t>
+      </w:r>
+    </w:p>
     <w:p>
       <w:pPr>
         <w:rPr>
@@ -1394,26 +1416,6 @@
           <w:szCs w:val="28"/>
         </w:rPr>
       </w:pPr>
-    </w:p>
-    <w:p>
-      <w:pPr>
-        <w:rPr>
-          <w:b/>
-          <w:bCs/>
-          <w:sz w:val="28"/>
-          <w:szCs w:val="28"/>
-        </w:rPr>
-      </w:pPr>
-    </w:p>
-    <w:p>
-      <w:pPr>
-        <w:rPr>
-          <w:b/>
-          <w:bCs/>
-          <w:sz w:val="28"/>
-          <w:szCs w:val="28"/>
-        </w:rPr>
-      </w:pPr>
       <w:r>
         <w:rPr>
           <w:b/>
@@ -2092,7 +2094,7 @@
                 <w:sz w:val="28"/>
                 <w:szCs w:val="28"/>
               </w:rPr>
-              <w:t>InsertInto</w:t>
+              <w:t>values</w:t>
             </w:r>
           </w:p>
         </w:tc>
@@ -2112,36 +2114,22 @@
                 <w:sz w:val="28"/>
                 <w:szCs w:val="28"/>
               </w:rPr>
-              <w:t>Table</w:t>
-            </w:r>
-            <w:r>
-              <w:rPr>
-                <w:sz w:val="28"/>
-                <w:szCs w:val="28"/>
-              </w:rPr>
-              <w:t>: Table</w:t>
-            </w:r>
-          </w:p>
-          <w:p>
-            <w:pPr>
-              <w:rPr>
-                <w:sz w:val="28"/>
-                <w:szCs w:val="28"/>
-              </w:rPr>
-            </w:pPr>
-            <w:r>
-              <w:rPr>
-                <w:sz w:val="28"/>
-                <w:szCs w:val="28"/>
-              </w:rPr>
-              <w:t xml:space="preserve">Columns: </w:t>
-            </w:r>
-            <w:r>
-              <w:rPr>
-                <w:sz w:val="28"/>
-                <w:szCs w:val="28"/>
-              </w:rPr>
-              <w:t>Variable Column Array</w:t>
+              <w:t xml:space="preserve">Column: Column </w:t>
+            </w:r>
+          </w:p>
+          <w:p>
+            <w:pPr>
+              <w:rPr>
+                <w:sz w:val="28"/>
+                <w:szCs w:val="28"/>
+              </w:rPr>
+            </w:pPr>
+            <w:r>
+              <w:rPr>
+                <w:sz w:val="28"/>
+                <w:szCs w:val="28"/>
+              </w:rPr>
+              <w:t>Value: Column</w:t>
             </w:r>
           </w:p>
         </w:tc>
@@ -2161,14 +2149,7 @@
                 <w:sz w:val="28"/>
                 <w:szCs w:val="28"/>
               </w:rPr>
-              <w:t>Save Insert Table</w:t>
-            </w:r>
-            <w:r>
-              <w:rPr>
-                <w:sz w:val="28"/>
-                <w:szCs w:val="28"/>
-              </w:rPr>
-              <w:t xml:space="preserve"> and Columns of Insert from Select</w:t>
+              <w:t xml:space="preserve">Insert some column as value for inserted column </w:t>
             </w:r>
           </w:p>
         </w:tc>
@@ -2225,7 +2206,14 @@
                 <w:sz w:val="28"/>
                 <w:szCs w:val="28"/>
               </w:rPr>
-              <w:t>Value: Column</w:t>
+              <w:t xml:space="preserve">Value: </w:t>
+            </w:r>
+            <w:r>
+              <w:rPr>
+                <w:sz w:val="28"/>
+                <w:szCs w:val="28"/>
+              </w:rPr>
+              <w:t>Object</w:t>
             </w:r>
           </w:p>
         </w:tc>
@@ -2245,7 +2233,7 @@
                 <w:sz w:val="28"/>
                 <w:szCs w:val="28"/>
               </w:rPr>
-              <w:t xml:space="preserve">Insert some column as value for inserted column </w:t>
+              <w:t>Inserted if value is not null and not empty and not zero</w:t>
             </w:r>
           </w:p>
         </w:tc>
@@ -2267,7 +2255,7 @@
                 <w:sz w:val="28"/>
                 <w:szCs w:val="28"/>
               </w:rPr>
-              <w:t>values</w:t>
+              <w:t>valuesNull</w:t>
             </w:r>
           </w:p>
         </w:tc>
@@ -2329,7 +2317,56 @@
                 <w:sz w:val="28"/>
                 <w:szCs w:val="28"/>
               </w:rPr>
-              <w:t>Inserted if value is not null and not empty and not zero</w:t>
+              <w:t xml:space="preserve">Insert value </w:t>
+            </w:r>
+            <w:r>
+              <w:rPr>
+                <w:sz w:val="28"/>
+                <w:szCs w:val="28"/>
+              </w:rPr>
+              <w:t>with null if it is</w:t>
+            </w:r>
+            <w:r>
+              <w:rPr>
+                <w:sz w:val="28"/>
+                <w:szCs w:val="28"/>
+              </w:rPr>
+              <w:t xml:space="preserve"> null </w:t>
+            </w:r>
+            <w:r>
+              <w:rPr>
+                <w:sz w:val="28"/>
+                <w:szCs w:val="28"/>
+              </w:rPr>
+              <w:t>or</w:t>
+            </w:r>
+            <w:r>
+              <w:rPr>
+                <w:sz w:val="28"/>
+                <w:szCs w:val="28"/>
+              </w:rPr>
+              <w:t xml:space="preserve"> empty </w:t>
+            </w:r>
+            <w:r>
+              <w:rPr>
+                <w:sz w:val="28"/>
+                <w:szCs w:val="28"/>
+              </w:rPr>
+              <w:t>or</w:t>
+            </w:r>
+            <w:r>
+              <w:rPr>
+                <w:sz w:val="28"/>
+                <w:szCs w:val="28"/>
+              </w:rPr>
+              <w:t xml:space="preserve"> zero</w:t>
+            </w:r>
+            <w:r>
+              <w:rPr>
+                <w:sz w:val="28"/>
+                <w:szCs w:val="28"/>
+              </w:rPr>
+              <w:t xml:space="preserve"> else keep same value</w:t>
             </w:r>
           </w:p>
         </w:tc>
@@ -2351,7 +2388,14 @@
                 <w:sz w:val="28"/>
                 <w:szCs w:val="28"/>
               </w:rPr>
-              <w:t>valuesNull</w:t>
+              <w:t>values</w:t>
+            </w:r>
+            <w:r>
+              <w:rPr>
+                <w:sz w:val="28"/>
+                <w:szCs w:val="28"/>
+              </w:rPr>
+              <w:t>Zero</w:t>
             </w:r>
           </w:p>
         </w:tc>
@@ -2420,7 +2464,7 @@
                 <w:sz w:val="28"/>
                 <w:szCs w:val="28"/>
               </w:rPr>
-              <w:t>with null if it is</w:t>
+              <w:t>with 0 if it is</w:t>
             </w:r>
             <w:r>
               <w:rPr>
@@ -2491,7 +2535,7 @@
                 <w:sz w:val="28"/>
                 <w:szCs w:val="28"/>
               </w:rPr>
-              <w:t>Zero</w:t>
+              <w:t>Exact</w:t>
             </w:r>
           </w:p>
         </w:tc>
@@ -2560,49 +2604,7 @@
                 <w:sz w:val="28"/>
                 <w:szCs w:val="28"/>
               </w:rPr>
-              <w:t>with 0 if it is</w:t>
-            </w:r>
-            <w:r>
-              <w:rPr>
-                <w:sz w:val="28"/>
-                <w:szCs w:val="28"/>
-              </w:rPr>
-              <w:t xml:space="preserve"> null </w:t>
-            </w:r>
-            <w:r>
-              <w:rPr>
-                <w:sz w:val="28"/>
-                <w:szCs w:val="28"/>
-              </w:rPr>
-              <w:t>or</w:t>
-            </w:r>
-            <w:r>
-              <w:rPr>
-                <w:sz w:val="28"/>
-                <w:szCs w:val="28"/>
-              </w:rPr>
-              <w:t xml:space="preserve"> empty </w:t>
-            </w:r>
-            <w:r>
-              <w:rPr>
-                <w:sz w:val="28"/>
-                <w:szCs w:val="28"/>
-              </w:rPr>
-              <w:t>or</w:t>
-            </w:r>
-            <w:r>
-              <w:rPr>
-                <w:sz w:val="28"/>
-                <w:szCs w:val="28"/>
-              </w:rPr>
-              <w:t xml:space="preserve"> zero</w:t>
-            </w:r>
-            <w:r>
-              <w:rPr>
-                <w:sz w:val="28"/>
-                <w:szCs w:val="28"/>
-              </w:rPr>
-              <w:t xml:space="preserve"> else keep same value</w:t>
+              <w:t>as it is</w:t>
             </w:r>
           </w:p>
         </w:tc>
@@ -2624,14 +2626,7 @@
                 <w:sz w:val="28"/>
                 <w:szCs w:val="28"/>
               </w:rPr>
-              <w:t>values</w:t>
-            </w:r>
-            <w:r>
-              <w:rPr>
-                <w:sz w:val="28"/>
-                <w:szCs w:val="28"/>
-              </w:rPr>
-              <w:t>Exact</w:t>
+              <w:t>InsertInto</w:t>
             </w:r>
           </w:p>
         </w:tc>
@@ -2651,29 +2646,29 @@
                 <w:sz w:val="28"/>
                 <w:szCs w:val="28"/>
               </w:rPr>
-              <w:t xml:space="preserve">Column: Column </w:t>
-            </w:r>
-          </w:p>
-          <w:p>
-            <w:pPr>
-              <w:rPr>
-                <w:sz w:val="28"/>
-                <w:szCs w:val="28"/>
-              </w:rPr>
-            </w:pPr>
-            <w:r>
-              <w:rPr>
-                <w:sz w:val="28"/>
-                <w:szCs w:val="28"/>
-              </w:rPr>
-              <w:t xml:space="preserve">Value: </w:t>
-            </w:r>
-            <w:r>
-              <w:rPr>
-                <w:sz w:val="28"/>
-                <w:szCs w:val="28"/>
-              </w:rPr>
-              <w:t>Object</w:t>
+              <w:t>Table</w:t>
+            </w:r>
+            <w:r>
+              <w:rPr>
+                <w:sz w:val="28"/>
+                <w:szCs w:val="28"/>
+              </w:rPr>
+              <w:t>: Table</w:t>
+            </w:r>
+          </w:p>
+          <w:p>
+            <w:pPr>
+              <w:rPr>
+                <w:sz w:val="28"/>
+                <w:szCs w:val="28"/>
+              </w:rPr>
+            </w:pPr>
+            <w:r>
+              <w:rPr>
+                <w:sz w:val="28"/>
+                <w:szCs w:val="28"/>
+              </w:rPr>
+              <w:t>Columns: Variable Column Array</w:t>
             </w:r>
           </w:p>
         </w:tc>
@@ -2693,14 +2688,83 @@
                 <w:sz w:val="28"/>
                 <w:szCs w:val="28"/>
               </w:rPr>
-              <w:t xml:space="preserve">Insert value </w:t>
-            </w:r>
-            <w:r>
-              <w:rPr>
-                <w:sz w:val="28"/>
-                <w:szCs w:val="28"/>
-              </w:rPr>
-              <w:t>as it is</w:t>
+              <w:t>Save Insert Table</w:t>
+            </w:r>
+            <w:r>
+              <w:rPr>
+                <w:sz w:val="28"/>
+                <w:szCs w:val="28"/>
+              </w:rPr>
+              <w:t xml:space="preserve"> and Columns of Insert from Select</w:t>
+            </w:r>
+          </w:p>
+        </w:tc>
+      </w:tr>
+      <w:tr>
+        <w:tc>
+          <w:tcPr>
+            <w:tcW w:w="2668" w:type="dxa"/>
+          </w:tcPr>
+          <w:p>
+            <w:pPr>
+              <w:rPr>
+                <w:sz w:val="28"/>
+                <w:szCs w:val="28"/>
+              </w:rPr>
+            </w:pPr>
+            <w:r>
+              <w:rPr>
+                <w:sz w:val="28"/>
+                <w:szCs w:val="28"/>
+              </w:rPr>
+              <w:t>f</w:t>
+            </w:r>
+            <w:r>
+              <w:rPr>
+                <w:sz w:val="28"/>
+                <w:szCs w:val="28"/>
+              </w:rPr>
+              <w:t>rom</w:t>
+            </w:r>
+          </w:p>
+        </w:tc>
+        <w:tc>
+          <w:tcPr>
+            <w:tcW w:w="3177" w:type="dxa"/>
+          </w:tcPr>
+          <w:p>
+            <w:pPr>
+              <w:rPr>
+                <w:sz w:val="28"/>
+                <w:szCs w:val="28"/>
+              </w:rPr>
+            </w:pPr>
+            <w:r>
+              <w:rPr>
+                <w:sz w:val="28"/>
+                <w:szCs w:val="28"/>
+              </w:rPr>
+              <w:t>Query: Query</w:t>
+            </w:r>
+          </w:p>
+        </w:tc>
+        <w:tc>
+          <w:tcPr>
+            <w:tcW w:w="3505" w:type="dxa"/>
+          </w:tcPr>
+          <w:p>
+            <w:pPr>
+              <w:rPr>
+                <w:sz w:val="28"/>
+                <w:szCs w:val="28"/>
+              </w:rPr>
+            </w:pPr>
+            <w:r>
+              <w:rPr>
+                <w:sz w:val="28"/>
+                <w:szCs w:val="28"/>
+              </w:rPr>
+              <w:t xml:space="preserve">Select Query for insert </w:t>
             </w:r>
           </w:p>
         </w:tc>

--- a/documentation/SQL Insert Data Structure.docx
+++ b/documentation/SQL Insert Data Structure.docx
@@ -1,6 +1,6 @@
 
 <file path=word/document.xml><?xml version="1.0" encoding="utf-8"?>
-<w:document xmlns:wpc="http://schemas.microsoft.com/office/word/2010/wordprocessingCanvas" xmlns:cx="http://schemas.microsoft.com/office/drawing/2014/chartex" xmlns:cx1="http://schemas.microsoft.com/office/drawing/2015/9/8/chartex" xmlns:cx2="http://schemas.microsoft.com/office/drawing/2015/10/21/chartex" xmlns:cx3="http://schemas.microsoft.com/office/drawing/2016/5/9/chartex" xmlns:cx4="http://schemas.microsoft.com/office/drawing/2016/5/10/chartex" xmlns:cx5="http://schemas.microsoft.com/office/drawing/2016/5/11/chartex" xmlns:cx6="http://schemas.microsoft.com/office/drawing/2016/5/12/chartex" xmlns:cx7="http://schemas.microsoft.com/office/drawing/2016/5/13/chartex" xmlns:cx8="http://schemas.microsoft.com/office/drawing/2016/5/14/chartex" xmlns:mc="http://schemas.openxmlformats.org/markup-compatibility/2006" xmlns:aink="http://schemas.microsoft.com/office/drawing/2016/ink" xmlns:am3d="http://schemas.microsoft.com/office/drawing/2017/model3d" xmlns:o="urn:schemas-microsoft-com:office:office" xmlns:r="http://schemas.openxmlformats.org/officeDocument/2006/relationships" xmlns:m="http://schemas.openxmlformats.org/officeDocument/2006/math" xmlns:v="urn:schemas-microsoft-com:vml" xmlns:wp14="http://schemas.microsoft.com/office/word/2010/wordprocessingDrawing" xmlns:wp="http://schemas.openxmlformats.org/drawingml/2006/wordprocessingDrawing" xmlns:w10="urn:schemas-microsoft-com:office:word" xmlns:w="http://schemas.openxmlformats.org/wordprocessingml/2006/main" xmlns:w14="http://schemas.microsoft.com/office/word/2010/wordml" xmlns:w15="http://schemas.microsoft.com/office/word/2012/wordml" xmlns:w16cex="http://schemas.microsoft.com/office/word/2018/wordml/cex" xmlns:w16cid="http://schemas.microsoft.com/office/word/2016/wordml/cid" xmlns:w16="http://schemas.microsoft.com/office/word/2018/wordml" xmlns:w16sdtdh="http://schemas.microsoft.com/office/word/2020/wordml/sdtdatahash" xmlns:w16se="http://schemas.microsoft.com/office/word/2015/wordml/symex" xmlns:wpg="http://schemas.microsoft.com/office/word/2010/wordprocessingGroup" xmlns:wpi="http://schemas.microsoft.com/office/word/2010/wordprocessingInk" xmlns:wne="http://schemas.microsoft.com/office/word/2006/wordml" xmlns:wps="http://schemas.microsoft.com/office/word/2010/wordprocessingShape" mc:Ignorable="w14 w15 w16se w16cid w16 w16cex w16sdtdh wp14">
+<w:document xmlns:wpc="http://schemas.microsoft.com/office/word/2010/wordprocessingCanvas" xmlns:cx="http://schemas.microsoft.com/office/drawing/2014/chartex" xmlns:cx1="http://schemas.microsoft.com/office/drawing/2015/9/8/chartex" xmlns:cx2="http://schemas.microsoft.com/office/drawing/2015/10/21/chartex" xmlns:cx3="http://schemas.microsoft.com/office/drawing/2016/5/9/chartex" xmlns:cx4="http://schemas.microsoft.com/office/drawing/2016/5/10/chartex" xmlns:cx5="http://schemas.microsoft.com/office/drawing/2016/5/11/chartex" xmlns:cx6="http://schemas.microsoft.com/office/drawing/2016/5/12/chartex" xmlns:cx7="http://schemas.microsoft.com/office/drawing/2016/5/13/chartex" xmlns:cx8="http://schemas.microsoft.com/office/drawing/2016/5/14/chartex" xmlns:mc="http://schemas.openxmlformats.org/markup-compatibility/2006" xmlns:aink="http://schemas.microsoft.com/office/drawing/2016/ink" xmlns:am3d="http://schemas.microsoft.com/office/drawing/2017/model3d" xmlns:o="urn:schemas-microsoft-com:office:office" xmlns:oel="http://schemas.microsoft.com/office/2019/extlst" xmlns:r="http://schemas.openxmlformats.org/officeDocument/2006/relationships" xmlns:m="http://schemas.openxmlformats.org/officeDocument/2006/math" xmlns:v="urn:schemas-microsoft-com:vml" xmlns:wp14="http://schemas.microsoft.com/office/word/2010/wordprocessingDrawing" xmlns:wp="http://schemas.openxmlformats.org/drawingml/2006/wordprocessingDrawing" xmlns:w10="urn:schemas-microsoft-com:office:word" xmlns:w="http://schemas.openxmlformats.org/wordprocessingml/2006/main" xmlns:w14="http://schemas.microsoft.com/office/word/2010/wordml" xmlns:w15="http://schemas.microsoft.com/office/word/2012/wordml" xmlns:w16cex="http://schemas.microsoft.com/office/word/2018/wordml/cex" xmlns:w16cid="http://schemas.microsoft.com/office/word/2016/wordml/cid" xmlns:w16="http://schemas.microsoft.com/office/word/2018/wordml" xmlns:w16sdtdh="http://schemas.microsoft.com/office/word/2020/wordml/sdtdatahash" xmlns:w16se="http://schemas.microsoft.com/office/word/2015/wordml/symex" xmlns:wpg="http://schemas.microsoft.com/office/word/2010/wordprocessingGroup" xmlns:wpi="http://schemas.microsoft.com/office/word/2010/wordprocessingInk" xmlns:wne="http://schemas.microsoft.com/office/word/2006/wordml" xmlns:wps="http://schemas.microsoft.com/office/word/2010/wordprocessingShape" mc:Ignorable="w14 w15 w16se w16cid w16 w16cex w16sdtdh wp14">
   <w:body>
     <w:p>
       <w:pPr>
@@ -516,7 +516,14 @@
                 <w:sz w:val="28"/>
                 <w:szCs w:val="28"/>
               </w:rPr>
-              <w:t>In Query</w:t>
+              <w:t>in</w:t>
+            </w:r>
+            <w:r>
+              <w:rPr>
+                <w:sz w:val="28"/>
+                <w:szCs w:val="28"/>
+              </w:rPr>
+              <w:t xml:space="preserve"> Query</w:t>
             </w:r>
           </w:p>
         </w:tc>
@@ -640,6 +647,7 @@
                 <w:szCs w:val="28"/>
               </w:rPr>
             </w:pPr>
+            <w:proofErr w:type="spellStart"/>
             <w:r>
               <w:rPr>
                 <w:sz w:val="28"/>
@@ -647,6 +655,7 @@
               </w:rPr>
               <w:t>plusYear</w:t>
             </w:r>
+            <w:proofErr w:type="spellEnd"/>
           </w:p>
         </w:tc>
         <w:tc>
@@ -717,6 +726,7 @@
                 <w:szCs w:val="28"/>
               </w:rPr>
             </w:pPr>
+            <w:proofErr w:type="spellStart"/>
             <w:r>
               <w:rPr>
                 <w:sz w:val="28"/>
@@ -724,6 +734,7 @@
               </w:rPr>
               <w:t>minusYear</w:t>
             </w:r>
+            <w:proofErr w:type="spellEnd"/>
           </w:p>
         </w:tc>
         <w:tc>
@@ -794,6 +805,7 @@
                 <w:szCs w:val="28"/>
               </w:rPr>
             </w:pPr>
+            <w:proofErr w:type="spellStart"/>
             <w:r>
               <w:rPr>
                 <w:sz w:val="28"/>
@@ -801,6 +813,7 @@
               </w:rPr>
               <w:t>plusMonth</w:t>
             </w:r>
+            <w:proofErr w:type="spellEnd"/>
           </w:p>
         </w:tc>
         <w:tc>
@@ -871,6 +884,7 @@
                 <w:szCs w:val="28"/>
               </w:rPr>
             </w:pPr>
+            <w:proofErr w:type="spellStart"/>
             <w:r>
               <w:rPr>
                 <w:sz w:val="28"/>
@@ -878,6 +892,7 @@
               </w:rPr>
               <w:t>minusMonth</w:t>
             </w:r>
+            <w:proofErr w:type="spellEnd"/>
           </w:p>
         </w:tc>
         <w:tc>
@@ -948,6 +963,7 @@
                 <w:szCs w:val="28"/>
               </w:rPr>
             </w:pPr>
+            <w:proofErr w:type="spellStart"/>
             <w:r>
               <w:rPr>
                 <w:sz w:val="28"/>
@@ -955,6 +971,7 @@
               </w:rPr>
               <w:t>plusDay</w:t>
             </w:r>
+            <w:proofErr w:type="spellEnd"/>
           </w:p>
         </w:tc>
         <w:tc>
@@ -1025,6 +1042,7 @@
                 <w:szCs w:val="28"/>
               </w:rPr>
             </w:pPr>
+            <w:proofErr w:type="spellStart"/>
             <w:r>
               <w:rPr>
                 <w:sz w:val="28"/>
@@ -1032,6 +1050,7 @@
               </w:rPr>
               <w:t>minusDay</w:t>
             </w:r>
+            <w:proofErr w:type="spellEnd"/>
           </w:p>
         </w:tc>
         <w:tc>
@@ -1102,6 +1121,7 @@
                 <w:szCs w:val="28"/>
               </w:rPr>
             </w:pPr>
+            <w:proofErr w:type="spellStart"/>
             <w:r>
               <w:rPr>
                 <w:sz w:val="28"/>
@@ -1109,6 +1129,7 @@
               </w:rPr>
               <w:t>plusHour</w:t>
             </w:r>
+            <w:proofErr w:type="spellEnd"/>
           </w:p>
         </w:tc>
         <w:tc>
@@ -1179,6 +1200,7 @@
                 <w:szCs w:val="28"/>
               </w:rPr>
             </w:pPr>
+            <w:proofErr w:type="spellStart"/>
             <w:r>
               <w:rPr>
                 <w:sz w:val="28"/>
@@ -1186,6 +1208,7 @@
               </w:rPr>
               <w:t>minusHour</w:t>
             </w:r>
+            <w:proofErr w:type="spellEnd"/>
           </w:p>
         </w:tc>
         <w:tc>
@@ -1256,6 +1279,7 @@
                 <w:szCs w:val="28"/>
               </w:rPr>
             </w:pPr>
+            <w:proofErr w:type="spellStart"/>
             <w:r>
               <w:rPr>
                 <w:sz w:val="28"/>
@@ -1263,6 +1287,7 @@
               </w:rPr>
               <w:t>plusMinute</w:t>
             </w:r>
+            <w:proofErr w:type="spellEnd"/>
           </w:p>
         </w:tc>
         <w:tc>
@@ -1333,6 +1358,7 @@
                 <w:szCs w:val="28"/>
               </w:rPr>
             </w:pPr>
+            <w:proofErr w:type="spellStart"/>
             <w:r>
               <w:rPr>
                 <w:sz w:val="28"/>
@@ -1340,6 +1366,7 @@
               </w:rPr>
               <w:t>minusMinute</w:t>
             </w:r>
+            <w:proofErr w:type="spellEnd"/>
           </w:p>
         </w:tc>
         <w:tc>
@@ -1900,6 +1927,68 @@
           </w:p>
         </w:tc>
       </w:tr>
+      <w:tr>
+        <w:tc>
+          <w:tcPr>
+            <w:tcW w:w="2515" w:type="dxa"/>
+          </w:tcPr>
+          <w:p>
+            <w:pPr>
+              <w:rPr>
+                <w:sz w:val="28"/>
+                <w:szCs w:val="28"/>
+              </w:rPr>
+            </w:pPr>
+            <w:r>
+              <w:rPr>
+                <w:sz w:val="28"/>
+                <w:szCs w:val="28"/>
+              </w:rPr>
+              <w:t>From Query</w:t>
+            </w:r>
+          </w:p>
+        </w:tc>
+        <w:tc>
+          <w:tcPr>
+            <w:tcW w:w="2880" w:type="dxa"/>
+          </w:tcPr>
+          <w:p>
+            <w:pPr>
+              <w:rPr>
+                <w:sz w:val="28"/>
+                <w:szCs w:val="28"/>
+              </w:rPr>
+            </w:pPr>
+            <w:r>
+              <w:rPr>
+                <w:sz w:val="28"/>
+                <w:szCs w:val="28"/>
+              </w:rPr>
+              <w:t>Query</w:t>
+            </w:r>
+          </w:p>
+        </w:tc>
+        <w:tc>
+          <w:tcPr>
+            <w:tcW w:w="3955" w:type="dxa"/>
+          </w:tcPr>
+          <w:p>
+            <w:pPr>
+              <w:rPr>
+                <w:sz w:val="28"/>
+                <w:szCs w:val="28"/>
+              </w:rPr>
+            </w:pPr>
+            <w:r>
+              <w:rPr>
+                <w:sz w:val="28"/>
+                <w:szCs w:val="28"/>
+              </w:rPr>
+              <w:t>Insert From Select</w:t>
+            </w:r>
+          </w:p>
+        </w:tc>
+      </w:tr>
     </w:tbl>
     <w:p>
       <w:pPr>
@@ -2020,6 +2109,7 @@
                 <w:szCs w:val="28"/>
               </w:rPr>
             </w:pPr>
+            <w:proofErr w:type="spellStart"/>
             <w:r>
               <w:rPr>
                 <w:sz w:val="28"/>
@@ -2027,6 +2117,7 @@
               </w:rPr>
               <w:t>InsertInto</w:t>
             </w:r>
+            <w:proofErr w:type="spellEnd"/>
           </w:p>
         </w:tc>
         <w:tc>
@@ -2250,6 +2341,7 @@
                 <w:szCs w:val="28"/>
               </w:rPr>
             </w:pPr>
+            <w:proofErr w:type="spellStart"/>
             <w:r>
               <w:rPr>
                 <w:sz w:val="28"/>
@@ -2257,6 +2349,7 @@
               </w:rPr>
               <w:t>valuesNull</w:t>
             </w:r>
+            <w:proofErr w:type="spellEnd"/>
           </w:p>
         </w:tc>
         <w:tc>
@@ -2383,6 +2476,7 @@
                 <w:szCs w:val="28"/>
               </w:rPr>
             </w:pPr>
+            <w:proofErr w:type="spellStart"/>
             <w:r>
               <w:rPr>
                 <w:sz w:val="28"/>
@@ -2397,6 +2491,7 @@
               </w:rPr>
               <w:t>Zero</w:t>
             </w:r>
+            <w:proofErr w:type="spellEnd"/>
           </w:p>
         </w:tc>
         <w:tc>
@@ -2523,6 +2618,7 @@
                 <w:szCs w:val="28"/>
               </w:rPr>
             </w:pPr>
+            <w:proofErr w:type="spellStart"/>
             <w:r>
               <w:rPr>
                 <w:sz w:val="28"/>
@@ -2537,6 +2633,7 @@
               </w:rPr>
               <w:t>Exact</w:t>
             </w:r>
+            <w:proofErr w:type="spellEnd"/>
           </w:p>
         </w:tc>
         <w:tc>
@@ -2621,6 +2718,7 @@
                 <w:szCs w:val="28"/>
               </w:rPr>
             </w:pPr>
+            <w:proofErr w:type="spellStart"/>
             <w:r>
               <w:rPr>
                 <w:sz w:val="28"/>
@@ -2628,6 +2726,7 @@
               </w:rPr>
               <w:t>InsertInto</w:t>
             </w:r>
+            <w:proofErr w:type="spellEnd"/>
           </w:p>
         </w:tc>
         <w:tc>
@@ -2781,6 +2880,7 @@
                 <w:szCs w:val="28"/>
               </w:rPr>
             </w:pPr>
+            <w:proofErr w:type="spellStart"/>
             <w:r>
               <w:rPr>
                 <w:sz w:val="28"/>
@@ -2788,6 +2888,7 @@
               </w:rPr>
               <w:t>executeInsert</w:t>
             </w:r>
+            <w:proofErr w:type="spellEnd"/>
           </w:p>
         </w:tc>
         <w:tc>
@@ -2851,7 +2952,7 @@
 </file>
 
 <file path=word/endnotes.xml><?xml version="1.0" encoding="utf-8"?>
-<w:endnotes xmlns:wpc="http://schemas.microsoft.com/office/word/2010/wordprocessingCanvas" xmlns:cx="http://schemas.microsoft.com/office/drawing/2014/chartex" xmlns:cx1="http://schemas.microsoft.com/office/drawing/2015/9/8/chartex" xmlns:cx2="http://schemas.microsoft.com/office/drawing/2015/10/21/chartex" xmlns:cx3="http://schemas.microsoft.com/office/drawing/2016/5/9/chartex" xmlns:cx4="http://schemas.microsoft.com/office/drawing/2016/5/10/chartex" xmlns:cx5="http://schemas.microsoft.com/office/drawing/2016/5/11/chartex" xmlns:cx6="http://schemas.microsoft.com/office/drawing/2016/5/12/chartex" xmlns:cx7="http://schemas.microsoft.com/office/drawing/2016/5/13/chartex" xmlns:cx8="http://schemas.microsoft.com/office/drawing/2016/5/14/chartex" xmlns:mc="http://schemas.openxmlformats.org/markup-compatibility/2006" xmlns:aink="http://schemas.microsoft.com/office/drawing/2016/ink" xmlns:am3d="http://schemas.microsoft.com/office/drawing/2017/model3d" xmlns:o="urn:schemas-microsoft-com:office:office" xmlns:r="http://schemas.openxmlformats.org/officeDocument/2006/relationships" xmlns:m="http://schemas.openxmlformats.org/officeDocument/2006/math" xmlns:v="urn:schemas-microsoft-com:vml" xmlns:wp14="http://schemas.microsoft.com/office/word/2010/wordprocessingDrawing" xmlns:wp="http://schemas.openxmlformats.org/drawingml/2006/wordprocessingDrawing" xmlns:w10="urn:schemas-microsoft-com:office:word" xmlns:w="http://schemas.openxmlformats.org/wordprocessingml/2006/main" xmlns:w14="http://schemas.microsoft.com/office/word/2010/wordml" xmlns:w15="http://schemas.microsoft.com/office/word/2012/wordml" xmlns:w16cex="http://schemas.microsoft.com/office/word/2018/wordml/cex" xmlns:w16cid="http://schemas.microsoft.com/office/word/2016/wordml/cid" xmlns:w16="http://schemas.microsoft.com/office/word/2018/wordml" xmlns:w16sdtdh="http://schemas.microsoft.com/office/word/2020/wordml/sdtdatahash" xmlns:w16se="http://schemas.microsoft.com/office/word/2015/wordml/symex" xmlns:wpg="http://schemas.microsoft.com/office/word/2010/wordprocessingGroup" xmlns:wpi="http://schemas.microsoft.com/office/word/2010/wordprocessingInk" xmlns:wne="http://schemas.microsoft.com/office/word/2006/wordml" xmlns:wps="http://schemas.microsoft.com/office/word/2010/wordprocessingShape" mc:Ignorable="w14 w15 w16se w16cid w16 w16cex w16sdtdh wp14">
+<w:endnotes xmlns:wpc="http://schemas.microsoft.com/office/word/2010/wordprocessingCanvas" xmlns:cx="http://schemas.microsoft.com/office/drawing/2014/chartex" xmlns:cx1="http://schemas.microsoft.com/office/drawing/2015/9/8/chartex" xmlns:cx2="http://schemas.microsoft.com/office/drawing/2015/10/21/chartex" xmlns:cx3="http://schemas.microsoft.com/office/drawing/2016/5/9/chartex" xmlns:cx4="http://schemas.microsoft.com/office/drawing/2016/5/10/chartex" xmlns:cx5="http://schemas.microsoft.com/office/drawing/2016/5/11/chartex" xmlns:cx6="http://schemas.microsoft.com/office/drawing/2016/5/12/chartex" xmlns:cx7="http://schemas.microsoft.com/office/drawing/2016/5/13/chartex" xmlns:cx8="http://schemas.microsoft.com/office/drawing/2016/5/14/chartex" xmlns:mc="http://schemas.openxmlformats.org/markup-compatibility/2006" xmlns:aink="http://schemas.microsoft.com/office/drawing/2016/ink" xmlns:am3d="http://schemas.microsoft.com/office/drawing/2017/model3d" xmlns:o="urn:schemas-microsoft-com:office:office" xmlns:oel="http://schemas.microsoft.com/office/2019/extlst" xmlns:r="http://schemas.openxmlformats.org/officeDocument/2006/relationships" xmlns:m="http://schemas.openxmlformats.org/officeDocument/2006/math" xmlns:v="urn:schemas-microsoft-com:vml" xmlns:wp14="http://schemas.microsoft.com/office/word/2010/wordprocessingDrawing" xmlns:wp="http://schemas.openxmlformats.org/drawingml/2006/wordprocessingDrawing" xmlns:w10="urn:schemas-microsoft-com:office:word" xmlns:w="http://schemas.openxmlformats.org/wordprocessingml/2006/main" xmlns:w14="http://schemas.microsoft.com/office/word/2010/wordml" xmlns:w15="http://schemas.microsoft.com/office/word/2012/wordml" xmlns:w16cex="http://schemas.microsoft.com/office/word/2018/wordml/cex" xmlns:w16cid="http://schemas.microsoft.com/office/word/2016/wordml/cid" xmlns:w16="http://schemas.microsoft.com/office/word/2018/wordml" xmlns:w16sdtdh="http://schemas.microsoft.com/office/word/2020/wordml/sdtdatahash" xmlns:w16se="http://schemas.microsoft.com/office/word/2015/wordml/symex" xmlns:wpg="http://schemas.microsoft.com/office/word/2010/wordprocessingGroup" xmlns:wpi="http://schemas.microsoft.com/office/word/2010/wordprocessingInk" xmlns:wne="http://schemas.microsoft.com/office/word/2006/wordml" xmlns:wps="http://schemas.microsoft.com/office/word/2010/wordprocessingShape" mc:Ignorable="w14 w15 w16se w16cid w16 w16cex w16sdtdh wp14">
   <w:endnote w:type="separator" w:id="-1">
     <w:p>
       <w:pPr>
@@ -2876,7 +2977,7 @@
 </file>
 
 <file path=word/footnotes.xml><?xml version="1.0" encoding="utf-8"?>
-<w:footnotes xmlns:wpc="http://schemas.microsoft.com/office/word/2010/wordprocessingCanvas" xmlns:cx="http://schemas.microsoft.com/office/drawing/2014/chartex" xmlns:cx1="http://schemas.microsoft.com/office/drawing/2015/9/8/chartex" xmlns:cx2="http://schemas.microsoft.com/office/drawing/2015/10/21/chartex" xmlns:cx3="http://schemas.microsoft.com/office/drawing/2016/5/9/chartex" xmlns:cx4="http://schemas.microsoft.com/office/drawing/2016/5/10/chartex" xmlns:cx5="http://schemas.microsoft.com/office/drawing/2016/5/11/chartex" xmlns:cx6="http://schemas.microsoft.com/office/drawing/2016/5/12/chartex" xmlns:cx7="http://schemas.microsoft.com/office/drawing/2016/5/13/chartex" xmlns:cx8="http://schemas.microsoft.com/office/drawing/2016/5/14/chartex" xmlns:mc="http://schemas.openxmlformats.org/markup-compatibility/2006" xmlns:aink="http://schemas.microsoft.com/office/drawing/2016/ink" xmlns:am3d="http://schemas.microsoft.com/office/drawing/2017/model3d" xmlns:o="urn:schemas-microsoft-com:office:office" xmlns:r="http://schemas.openxmlformats.org/officeDocument/2006/relationships" xmlns:m="http://schemas.openxmlformats.org/officeDocument/2006/math" xmlns:v="urn:schemas-microsoft-com:vml" xmlns:wp14="http://schemas.microsoft.com/office/word/2010/wordprocessingDrawing" xmlns:wp="http://schemas.openxmlformats.org/drawingml/2006/wordprocessingDrawing" xmlns:w10="urn:schemas-microsoft-com:office:word" xmlns:w="http://schemas.openxmlformats.org/wordprocessingml/2006/main" xmlns:w14="http://schemas.microsoft.com/office/word/2010/wordml" xmlns:w15="http://schemas.microsoft.com/office/word/2012/wordml" xmlns:w16cex="http://schemas.microsoft.com/office/word/2018/wordml/cex" xmlns:w16cid="http://schemas.microsoft.com/office/word/2016/wordml/cid" xmlns:w16="http://schemas.microsoft.com/office/word/2018/wordml" xmlns:w16sdtdh="http://schemas.microsoft.com/office/word/2020/wordml/sdtdatahash" xmlns:w16se="http://schemas.microsoft.com/office/word/2015/wordml/symex" xmlns:wpg="http://schemas.microsoft.com/office/word/2010/wordprocessingGroup" xmlns:wpi="http://schemas.microsoft.com/office/word/2010/wordprocessingInk" xmlns:wne="http://schemas.microsoft.com/office/word/2006/wordml" xmlns:wps="http://schemas.microsoft.com/office/word/2010/wordprocessingShape" mc:Ignorable="w14 w15 w16se w16cid w16 w16cex w16sdtdh wp14">
+<w:footnotes xmlns:wpc="http://schemas.microsoft.com/office/word/2010/wordprocessingCanvas" xmlns:cx="http://schemas.microsoft.com/office/drawing/2014/chartex" xmlns:cx1="http://schemas.microsoft.com/office/drawing/2015/9/8/chartex" xmlns:cx2="http://schemas.microsoft.com/office/drawing/2015/10/21/chartex" xmlns:cx3="http://schemas.microsoft.com/office/drawing/2016/5/9/chartex" xmlns:cx4="http://schemas.microsoft.com/office/drawing/2016/5/10/chartex" xmlns:cx5="http://schemas.microsoft.com/office/drawing/2016/5/11/chartex" xmlns:cx6="http://schemas.microsoft.com/office/drawing/2016/5/12/chartex" xmlns:cx7="http://schemas.microsoft.com/office/drawing/2016/5/13/chartex" xmlns:cx8="http://schemas.microsoft.com/office/drawing/2016/5/14/chartex" xmlns:mc="http://schemas.openxmlformats.org/markup-compatibility/2006" xmlns:aink="http://schemas.microsoft.com/office/drawing/2016/ink" xmlns:am3d="http://schemas.microsoft.com/office/drawing/2017/model3d" xmlns:o="urn:schemas-microsoft-com:office:office" xmlns:oel="http://schemas.microsoft.com/office/2019/extlst" xmlns:r="http://schemas.openxmlformats.org/officeDocument/2006/relationships" xmlns:m="http://schemas.openxmlformats.org/officeDocument/2006/math" xmlns:v="urn:schemas-microsoft-com:vml" xmlns:wp14="http://schemas.microsoft.com/office/word/2010/wordprocessingDrawing" xmlns:wp="http://schemas.openxmlformats.org/drawingml/2006/wordprocessingDrawing" xmlns:w10="urn:schemas-microsoft-com:office:word" xmlns:w="http://schemas.openxmlformats.org/wordprocessingml/2006/main" xmlns:w14="http://schemas.microsoft.com/office/word/2010/wordml" xmlns:w15="http://schemas.microsoft.com/office/word/2012/wordml" xmlns:w16cex="http://schemas.microsoft.com/office/word/2018/wordml/cex" xmlns:w16cid="http://schemas.microsoft.com/office/word/2016/wordml/cid" xmlns:w16="http://schemas.microsoft.com/office/word/2018/wordml" xmlns:w16sdtdh="http://schemas.microsoft.com/office/word/2020/wordml/sdtdatahash" xmlns:w16se="http://schemas.microsoft.com/office/word/2015/wordml/symex" xmlns:wpg="http://schemas.microsoft.com/office/word/2010/wordprocessingGroup" xmlns:wpi="http://schemas.microsoft.com/office/word/2010/wordprocessingInk" xmlns:wne="http://schemas.microsoft.com/office/word/2006/wordml" xmlns:wps="http://schemas.microsoft.com/office/word/2010/wordprocessingShape" mc:Ignorable="w14 w15 w16se w16cid w16 w16cex w16sdtdh wp14">
   <w:footnote w:type="separator" w:id="-1">
     <w:p>
       <w:pPr>
